--- a/tutorials/rev/Windows(c-c++)/目录.docx
+++ b/tutorials/rev/Windows(c-c++)/目录.docx
@@ -38,16 +38,8 @@
         <w:rPr>
           <w:color w:val="FF0000"/>
         </w:rPr>
-        <w:t>/</w:t>
-      </w:r>
-      <w:proofErr w:type="spellStart"/>
-      <w:r>
-        <w:rPr>
-          <w:color w:val="FF0000"/>
-        </w:rPr>
-        <w:t>c++</w:t>
-      </w:r>
-      <w:proofErr w:type="spellEnd"/>
+        <w:t>/c++</w:t>
+      </w:r>
       <w:r>
         <w:rPr>
           <w:rFonts w:hint="eastAsia"/>
@@ -93,7 +85,6 @@
         </w:rPr>
         <w:t>：</w:t>
       </w:r>
-      <w:proofErr w:type="spellStart"/>
       <w:r>
         <w:rPr>
           <w:b/>
@@ -101,7 +92,6 @@
         </w:rPr>
         <w:t>DeeLMind</w:t>
       </w:r>
-      <w:proofErr w:type="spellEnd"/>
     </w:p>
     <w:p>
       <w:pPr>
@@ -459,6 +449,116 @@
         </w:rPr>
         <w:t>？</w:t>
       </w:r>
+    </w:p>
+    <w:p>
+      <w:pPr>
+        <w:pStyle w:val="Heading3"/>
+        <w:ind w:left="840"/>
+      </w:pPr>
+      <w:r>
+        <w:rPr>
+          <w:rFonts w:hint="eastAsia"/>
+        </w:rPr>
+        <w:t>为什么需要逆向</w:t>
+      </w:r>
+      <w:r>
+        <w:rPr>
+          <w:rFonts w:hint="eastAsia"/>
+        </w:rPr>
+        <w:t>？</w:t>
+      </w:r>
+    </w:p>
+    <w:p>
+      <w:pPr>
+        <w:pStyle w:val="Heading3"/>
+        <w:ind w:left="840"/>
+      </w:pPr>
+      <w:r>
+        <w:rPr>
+          <w:rFonts w:hint="eastAsia"/>
+        </w:rPr>
+        <w:t>怎么样学习逆向</w:t>
+      </w:r>
+      <w:r>
+        <w:rPr>
+          <w:rFonts w:hint="eastAsia"/>
+        </w:rPr>
+        <w:t>？</w:t>
+      </w:r>
+    </w:p>
+    <w:p>
+      <w:pPr>
+        <w:pStyle w:val="Heading3"/>
+        <w:ind w:left="840"/>
+      </w:pPr>
+      <w:r>
+        <w:rPr>
+          <w:rFonts w:hint="eastAsia"/>
+        </w:rPr>
+        <w:t>我是如何教授逆向</w:t>
+      </w:r>
+      <w:r>
+        <w:rPr>
+          <w:rFonts w:hint="eastAsia"/>
+        </w:rPr>
+        <w:t>？</w:t>
+      </w:r>
+    </w:p>
+    <w:p>
+      <w:pPr>
+        <w:pStyle w:val="Heading2"/>
+      </w:pPr>
+      <w:r>
+        <w:rPr>
+          <w:rFonts w:hint="eastAsia"/>
+        </w:rPr>
+        <w:t>逆向</w:t>
+      </w:r>
+      <w:r>
+        <w:t>需要的基础知识</w:t>
+      </w:r>
+    </w:p>
+    <w:p>
+      <w:pPr>
+        <w:pStyle w:val="Heading3"/>
+        <w:ind w:left="840"/>
+      </w:pPr>
+      <w:r>
+        <w:t>C/C++</w:t>
+      </w:r>
+      <w:r>
+        <w:rPr>
+          <w:rFonts w:hint="eastAsia"/>
+        </w:rPr>
+        <w:t>编程</w:t>
+      </w:r>
+    </w:p>
+    <w:p>
+      <w:pPr>
+        <w:pStyle w:val="Heading3"/>
+        <w:ind w:left="840"/>
+      </w:pPr>
+      <w:r>
+        <w:rPr>
+          <w:rFonts w:hint="eastAsia"/>
+        </w:rPr>
+        <w:t>Windows编程</w:t>
+      </w:r>
+    </w:p>
+    <w:p>
+      <w:pPr>
+        <w:pStyle w:val="Heading3"/>
+        <w:ind w:left="840"/>
+        <w:rPr>
+          <w:rFonts w:hint="eastAsia"/>
+        </w:rPr>
+      </w:pPr>
+      <w:r>
+        <w:rPr>
+          <w:rFonts w:hint="eastAsia"/>
+        </w:rPr>
+        <w:t>API</w:t>
+      </w:r>
       <w:bookmarkStart w:id="0" w:name="_GoBack"/>
       <w:bookmarkEnd w:id="0"/>
     </w:p>
@@ -471,13 +571,7 @@
         <w:rPr>
           <w:rFonts w:hint="eastAsia"/>
         </w:rPr>
-        <w:t>为什么需要逆向</w:t>
-      </w:r>
-      <w:r>
-        <w:rPr>
-          <w:rFonts w:hint="eastAsia"/>
-        </w:rPr>
-        <w:t>？</w:t>
+        <w:t>内存分布</w:t>
       </w:r>
     </w:p>
     <w:p>
@@ -489,34 +583,20 @@
         <w:rPr>
           <w:rFonts w:hint="eastAsia"/>
         </w:rPr>
-        <w:t>怎么样学习逆向</w:t>
-      </w:r>
-      <w:r>
-        <w:rPr>
-          <w:rFonts w:hint="eastAsia"/>
-        </w:rPr>
-        <w:t>？</w:t>
+        <w:t>PE结构</w:t>
       </w:r>
     </w:p>
     <w:p>
       <w:pPr>
         <w:pStyle w:val="Heading3"/>
         <w:ind w:left="840"/>
-        <w:rPr>
-          <w:rFonts w:hint="eastAsia"/>
-        </w:rPr>
-      </w:pPr>
-      <w:r>
-        <w:rPr>
-          <w:rFonts w:hint="eastAsia"/>
-        </w:rPr>
-        <w:t>我是如何教授逆向</w:t>
-      </w:r>
-      <w:r>
-        <w:rPr>
-          <w:rFonts w:hint="eastAsia"/>
-        </w:rPr>
-        <w:t>？</w:t>
+      </w:pPr>
+      <w:r>
+        <w:rPr>
+          <w:rFonts w:hint="eastAsia"/>
+        </w:rPr>
+        <w:lastRenderedPageBreak/>
+        <w:t>Windows操作系统</w:t>
       </w:r>
     </w:p>
     <w:p>
@@ -530,7 +610,25 @@
         <w:t>逆向</w:t>
       </w:r>
       <w:r>
-        <w:t>需要的基础知识</w:t>
+        <w:t>破解例子</w:t>
+      </w:r>
+      <w:r>
+        <w:rPr>
+          <w:rFonts w:hint="eastAsia"/>
+        </w:rPr>
+        <w:t>（只是例子</w:t>
+      </w:r>
+      <w:r>
+        <w:rPr>
+          <w:rFonts w:hint="eastAsia"/>
+        </w:rPr>
+        <w:t>，不懂没关系</w:t>
+      </w:r>
+      <w:r>
+        <w:rPr>
+          <w:rFonts w:hint="eastAsia"/>
+        </w:rPr>
+        <w:t>）</w:t>
       </w:r>
     </w:p>
     <w:p>
@@ -539,13 +637,10 @@
         <w:ind w:left="840"/>
       </w:pPr>
       <w:r>
-        <w:t>C/C++</w:t>
-      </w:r>
-      <w:r>
-        <w:rPr>
-          <w:rFonts w:hint="eastAsia"/>
-        </w:rPr>
-        <w:t>编程</w:t>
+        <w:rPr>
+          <w:rFonts w:hint="eastAsia"/>
+        </w:rPr>
+        <w:t>破解自己写的小程序</w:t>
       </w:r>
     </w:p>
     <w:p>
@@ -557,7 +652,39 @@
         <w:rPr>
           <w:rFonts w:hint="eastAsia"/>
         </w:rPr>
-        <w:t>Windows编程</w:t>
+        <w:t>使用Oll</w:t>
+      </w:r>
+      <w:r>
+        <w:t xml:space="preserve">dbg </w:t>
+      </w:r>
+      <w:r>
+        <w:rPr>
+          <w:rFonts w:hint="eastAsia"/>
+        </w:rPr>
+        <w:t xml:space="preserve">和 </w:t>
+      </w:r>
+      <w:r>
+        <w:t>IDA</w:t>
+      </w:r>
+      <w:r>
+        <w:rPr>
+          <w:rFonts w:hint="eastAsia"/>
+        </w:rPr>
+        <w:t>（往后有深入讲解）</w:t>
+      </w:r>
+    </w:p>
+    <w:p>
+      <w:pPr>
+        <w:pStyle w:val="Heading2"/>
+      </w:pPr>
+      <w:r>
+        <w:rPr>
+          <w:rFonts w:hint="eastAsia"/>
+        </w:rPr>
+        <w:t>简单</w:t>
+      </w:r>
+      <w:r>
+        <w:t>汇编</w:t>
       </w:r>
     </w:p>
     <w:p>
@@ -569,7 +696,7 @@
         <w:rPr>
           <w:rFonts w:hint="eastAsia"/>
         </w:rPr>
-        <w:t>内存分布</w:t>
+        <w:t>简单汇编知识</w:t>
       </w:r>
     </w:p>
     <w:p>
@@ -578,58 +705,45 @@
         <w:ind w:left="840"/>
       </w:pPr>
       <w:r>
-        <w:rPr>
-          <w:rFonts w:hint="eastAsia"/>
-        </w:rPr>
-        <w:t>PE结构</w:t>
+        <w:t>M</w:t>
+      </w:r>
+      <w:r>
+        <w:rPr>
+          <w:rFonts w:hint="eastAsia"/>
+        </w:rPr>
+        <w:t xml:space="preserve">ov </w:t>
+      </w:r>
+      <w:r>
+        <w:t>Add Sub …</w:t>
+      </w:r>
+    </w:p>
+    <w:p>
+      <w:pPr>
+        <w:pStyle w:val="Heading2"/>
+      </w:pPr>
+      <w:r>
+        <w:rPr>
+          <w:rFonts w:hint="eastAsia"/>
+        </w:rPr>
+        <w:t>堆栈</w:t>
+      </w:r>
+      <w:r>
+        <w:rPr>
+          <w:rFonts w:hint="eastAsia"/>
+        </w:rPr>
+        <w:t>讲解</w:t>
       </w:r>
     </w:p>
     <w:p>
       <w:pPr>
         <w:pStyle w:val="Heading3"/>
         <w:ind w:left="840"/>
-        <w:rPr>
-          <w:rFonts w:hint="eastAsia"/>
-        </w:rPr>
-      </w:pPr>
-      <w:r>
-        <w:rPr>
-          <w:rFonts w:hint="eastAsia"/>
-        </w:rPr>
-        <w:t>Windows操作系统</w:t>
-      </w:r>
-    </w:p>
-    <w:p>
-      <w:pPr>
-        <w:pStyle w:val="Heading2"/>
-      </w:pPr>
-      <w:r>
-        <w:rPr>
-          <w:rFonts w:hint="eastAsia"/>
-        </w:rPr>
-        <w:lastRenderedPageBreak/>
-        <w:t>逆向</w:t>
-      </w:r>
-      <w:r>
-        <w:t>破解例子</w:t>
-      </w:r>
-      <w:r>
-        <w:rPr>
-          <w:rFonts w:hint="eastAsia"/>
-        </w:rPr>
-        <w:t>（只是例子</w:t>
-      </w:r>
-      <w:r>
-        <w:rPr>
-          <w:rFonts w:hint="eastAsia"/>
-        </w:rPr>
-        <w:t>，不懂没关系</w:t>
-      </w:r>
-      <w:r>
-        <w:rPr>
-          <w:rFonts w:hint="eastAsia"/>
-        </w:rPr>
-        <w:t>）</w:t>
+      </w:pPr>
+      <w:r>
+        <w:rPr>
+          <w:rFonts w:hint="eastAsia"/>
+        </w:rPr>
+        <w:t>函数参数入栈</w:t>
       </w:r>
     </w:p>
     <w:p>
@@ -638,54 +752,53 @@
         <w:ind w:left="840"/>
       </w:pPr>
       <w:r>
-        <w:rPr>
-          <w:rFonts w:hint="eastAsia"/>
-        </w:rPr>
-        <w:t>破解自己写的小程序</w:t>
+        <w:t>P</w:t>
+      </w:r>
+      <w:r>
+        <w:rPr>
+          <w:rFonts w:hint="eastAsia"/>
+        </w:rPr>
+        <w:t xml:space="preserve">ush </w:t>
+      </w:r>
+      <w:r>
+        <w:t>Pop</w:t>
+      </w:r>
+    </w:p>
+    <w:p>
+      <w:pPr>
+        <w:pStyle w:val="Heading2"/>
+      </w:pPr>
+      <w:r>
+        <w:rPr>
+          <w:rFonts w:hint="eastAsia"/>
+        </w:rPr>
+        <w:t>深入</w:t>
+      </w:r>
+      <w:r>
+        <w:t>汇编</w:t>
+      </w:r>
+    </w:p>
+    <w:p>
+      <w:pPr>
+        <w:pStyle w:val="Heading2"/>
+      </w:pPr>
+      <w:r>
+        <w:rPr>
+          <w:rFonts w:hint="eastAsia"/>
+        </w:rPr>
+        <w:t>自攻自守</w:t>
       </w:r>
     </w:p>
     <w:p>
       <w:pPr>
         <w:pStyle w:val="Heading3"/>
         <w:ind w:left="840"/>
-        <w:rPr>
-          <w:rFonts w:hint="eastAsia"/>
-        </w:rPr>
-      </w:pPr>
-      <w:r>
-        <w:rPr>
-          <w:rFonts w:hint="eastAsia"/>
-        </w:rPr>
-        <w:t>使用</w:t>
-      </w:r>
-      <w:proofErr w:type="spellStart"/>
-      <w:r>
-        <w:rPr>
-          <w:rFonts w:hint="eastAsia"/>
-        </w:rPr>
-        <w:t>Oll</w:t>
-      </w:r>
-      <w:r>
-        <w:t>dbg</w:t>
-      </w:r>
-      <w:proofErr w:type="spellEnd"/>
-      <w:r>
-        <w:t xml:space="preserve"> </w:t>
-      </w:r>
-      <w:r>
-        <w:rPr>
-          <w:rFonts w:hint="eastAsia"/>
-        </w:rPr>
-        <w:t xml:space="preserve">和 </w:t>
-      </w:r>
-      <w:r>
-        <w:t>IDA</w:t>
-      </w:r>
-      <w:r>
-        <w:rPr>
-          <w:rFonts w:hint="eastAsia"/>
-        </w:rPr>
-        <w:t>（往后有深入讲解）</w:t>
+      </w:pPr>
+      <w:r>
+        <w:rPr>
+          <w:rFonts w:hint="eastAsia"/>
+        </w:rPr>
+        <w:t>自己破解自己写的程序</w:t>
       </w:r>
     </w:p>
     <w:p>
@@ -696,10 +809,7 @@
         <w:rPr>
           <w:rFonts w:hint="eastAsia"/>
         </w:rPr>
-        <w:t>简单</w:t>
-      </w:r>
-      <w:r>
-        <w:t>汇编</w:t>
+        <w:t>自攻自守（深入）</w:t>
       </w:r>
     </w:p>
     <w:p>
@@ -711,36 +821,34 @@
         <w:rPr>
           <w:rFonts w:hint="eastAsia"/>
         </w:rPr>
-        <w:t>简单汇编知识</w:t>
+        <w:t>多种方式破解</w:t>
+      </w:r>
+    </w:p>
+    <w:p>
+      <w:pPr>
+        <w:pStyle w:val="Heading2"/>
+      </w:pPr>
+      <w:r>
+        <w:rPr>
+          <w:rFonts w:hint="eastAsia"/>
+        </w:rPr>
+        <w:t>复习</w:t>
+      </w:r>
+      <w:r>
+        <w:t>汇编</w:t>
       </w:r>
     </w:p>
     <w:p>
       <w:pPr>
         <w:pStyle w:val="Heading3"/>
         <w:ind w:left="840"/>
-        <w:rPr>
-          <w:rFonts w:hint="eastAsia"/>
-        </w:rPr>
-      </w:pPr>
-      <w:proofErr w:type="spellStart"/>
-      <w:r>
-        <w:t>M</w:t>
-      </w:r>
-      <w:r>
-        <w:rPr>
-          <w:rFonts w:hint="eastAsia"/>
-        </w:rPr>
-        <w:t>ov</w:t>
-      </w:r>
-      <w:proofErr w:type="spellEnd"/>
-      <w:r>
-        <w:rPr>
-          <w:rFonts w:hint="eastAsia"/>
-        </w:rPr>
-        <w:t xml:space="preserve"> </w:t>
-      </w:r>
-      <w:r>
-        <w:t>Add Sub …</w:t>
+      </w:pPr>
+      <w:r>
+        <w:rPr>
+          <w:rFonts w:hint="eastAsia"/>
+        </w:rPr>
+        <w:lastRenderedPageBreak/>
+        <w:t>指令</w:t>
       </w:r>
     </w:p>
     <w:p>
@@ -751,12 +859,174 @@
         <w:rPr>
           <w:rFonts w:hint="eastAsia"/>
         </w:rPr>
+        <w:t>深入</w:t>
+      </w:r>
+      <w:r>
         <w:t>堆栈</w:t>
       </w:r>
-      <w:r>
-        <w:rPr>
-          <w:rFonts w:hint="eastAsia"/>
-        </w:rPr>
+    </w:p>
+    <w:p>
+      <w:pPr>
+        <w:pStyle w:val="Heading2"/>
+      </w:pPr>
+      <w:r>
+        <w:rPr>
+          <w:rFonts w:hint="eastAsia"/>
+        </w:rPr>
+        <w:t>O</w:t>
+      </w:r>
+      <w:r>
+        <w:t>lldbg</w:t>
+      </w:r>
+      <w:r>
+        <w:rPr>
+          <w:rFonts w:hint="eastAsia"/>
+        </w:rPr>
+        <w:t>讲解</w:t>
+      </w:r>
+    </w:p>
+    <w:p>
+      <w:pPr>
+        <w:pStyle w:val="Heading2"/>
+      </w:pPr>
+      <w:r>
+        <w:rPr>
+          <w:rFonts w:hint="eastAsia"/>
+        </w:rPr>
+        <w:t>O</w:t>
+      </w:r>
+      <w:r>
+        <w:t>lldbg</w:t>
+      </w:r>
+      <w:r>
+        <w:rPr>
+          <w:rFonts w:hint="eastAsia"/>
+        </w:rPr>
+        <w:t>破解</w:t>
+      </w:r>
+      <w:r>
+        <w:t>一</w:t>
+      </w:r>
+    </w:p>
+    <w:p>
+      <w:pPr>
+        <w:pStyle w:val="Heading2"/>
+      </w:pPr>
+      <w:r>
+        <w:rPr>
+          <w:rFonts w:hint="eastAsia"/>
+        </w:rPr>
+        <w:t>O</w:t>
+      </w:r>
+      <w:r>
+        <w:t>lldbg</w:t>
+      </w:r>
+      <w:r>
+        <w:rPr>
+          <w:rFonts w:hint="eastAsia"/>
+        </w:rPr>
+        <w:t>破解</w:t>
+      </w:r>
+      <w:r>
+        <w:t>二</w:t>
+      </w:r>
+    </w:p>
+    <w:p>
+      <w:pPr>
+        <w:pStyle w:val="Heading2"/>
+      </w:pPr>
+      <w:r>
+        <w:rPr>
+          <w:rFonts w:hint="eastAsia"/>
+        </w:rPr>
+        <w:t>O</w:t>
+      </w:r>
+      <w:r>
+        <w:t>lldbg</w:t>
+      </w:r>
+      <w:r>
+        <w:rPr>
+          <w:rFonts w:hint="eastAsia"/>
+        </w:rPr>
+        <w:t>破解</w:t>
+      </w:r>
+      <w:r>
+        <w:t>三</w:t>
+      </w:r>
+    </w:p>
+    <w:p>
+      <w:pPr>
+        <w:pStyle w:val="Heading2"/>
+      </w:pPr>
+      <w:r>
+        <w:rPr>
+          <w:rFonts w:hint="eastAsia"/>
+        </w:rPr>
+        <w:t>IDA讲解</w:t>
+      </w:r>
+    </w:p>
+    <w:p>
+      <w:pPr>
+        <w:pStyle w:val="Heading2"/>
+      </w:pPr>
+      <w:r>
+        <w:rPr>
+          <w:rFonts w:hint="eastAsia"/>
+        </w:rPr>
+        <w:t>IDA破解</w:t>
+      </w:r>
+      <w:r>
+        <w:t>一</w:t>
+      </w:r>
+    </w:p>
+    <w:p>
+      <w:pPr>
+        <w:pStyle w:val="Heading2"/>
+      </w:pPr>
+      <w:r>
+        <w:rPr>
+          <w:rFonts w:hint="eastAsia"/>
+        </w:rPr>
+        <w:t>IDA破解</w:t>
+      </w:r>
+      <w:r>
+        <w:t>二</w:t>
+      </w:r>
+    </w:p>
+    <w:p>
+      <w:pPr>
+        <w:pStyle w:val="Heading2"/>
+      </w:pPr>
+      <w:r>
+        <w:rPr>
+          <w:rFonts w:hint="eastAsia"/>
+        </w:rPr>
+        <w:t>IDA破解</w:t>
+      </w:r>
+      <w:r>
+        <w:t>三</w:t>
+      </w:r>
+    </w:p>
+    <w:p>
+      <w:pPr>
+        <w:pStyle w:val="Heading2"/>
+      </w:pPr>
+      <w:r>
+        <w:rPr>
+          <w:rFonts w:hint="eastAsia"/>
+        </w:rPr>
+        <w:t xml:space="preserve">Windows </w:t>
+      </w:r>
+      <w:r>
+        <w:t>API</w:t>
+      </w:r>
+      <w:r>
+        <w:rPr>
+          <w:rFonts w:hint="eastAsia"/>
+        </w:rPr>
+        <w:t>简单</w:t>
+      </w:r>
+      <w:r>
         <w:t>讲解</w:t>
       </w:r>
     </w:p>
@@ -769,71 +1039,31 @@
         <w:rPr>
           <w:rFonts w:hint="eastAsia"/>
         </w:rPr>
-        <w:t>函数参数入栈</w:t>
+        <w:t>Mess</w:t>
+      </w:r>
+      <w:r>
+        <w:t>ageBox</w:t>
       </w:r>
     </w:p>
     <w:p>
       <w:pPr>
         <w:pStyle w:val="Heading3"/>
         <w:ind w:left="840"/>
-        <w:rPr>
-          <w:rFonts w:hint="eastAsia"/>
-        </w:rPr>
-      </w:pPr>
-      <w:r>
-        <w:t>P</w:t>
-      </w:r>
-      <w:r>
-        <w:rPr>
-          <w:rFonts w:hint="eastAsia"/>
-        </w:rPr>
-        <w:t xml:space="preserve">ush </w:t>
-      </w:r>
-      <w:r>
-        <w:t>Pop</w:t>
-      </w:r>
-    </w:p>
-    <w:p>
-      <w:pPr>
-        <w:pStyle w:val="Heading2"/>
-        <w:rPr>
-          <w:rFonts w:hint="eastAsia"/>
-        </w:rPr>
-      </w:pPr>
-      <w:r>
-        <w:rPr>
-          <w:rFonts w:hint="eastAsia"/>
-        </w:rPr>
-        <w:t>深入</w:t>
-      </w:r>
-      <w:r>
-        <w:t>汇编</w:t>
-      </w:r>
-    </w:p>
-    <w:p>
-      <w:pPr>
-        <w:pStyle w:val="Heading2"/>
-      </w:pPr>
-      <w:r>
-        <w:rPr>
-          <w:rFonts w:hint="eastAsia"/>
-        </w:rPr>
-        <w:t>自攻自守</w:t>
+      </w:pPr>
+      <w:r>
+        <w:rPr>
+          <w:rFonts w:hint="eastAsia"/>
+        </w:rPr>
+        <w:t>GetDlgItem</w:t>
       </w:r>
     </w:p>
     <w:p>
       <w:pPr>
         <w:pStyle w:val="Heading3"/>
         <w:ind w:left="840"/>
-        <w:rPr>
-          <w:rFonts w:hint="eastAsia"/>
-        </w:rPr>
-      </w:pPr>
-      <w:r>
-        <w:rPr>
-          <w:rFonts w:hint="eastAsia"/>
-        </w:rPr>
-        <w:t>自己破解自己写的程序</w:t>
+      </w:pPr>
+      <w:r>
+        <w:t>……</w:t>
       </w:r>
     </w:p>
     <w:p>
@@ -844,22 +1074,28 @@
         <w:rPr>
           <w:rFonts w:hint="eastAsia"/>
         </w:rPr>
-        <w:t>自攻自守（深入）</w:t>
+        <w:t>Win</w:t>
+      </w:r>
+      <w:r>
+        <w:t>32</w:t>
+      </w:r>
+      <w:r>
+        <w:rPr>
+          <w:rFonts w:hint="eastAsia"/>
+        </w:rPr>
+        <w:t>编程</w:t>
       </w:r>
     </w:p>
     <w:p>
       <w:pPr>
         <w:pStyle w:val="Heading3"/>
         <w:ind w:left="840"/>
-        <w:rPr>
-          <w:rFonts w:hint="eastAsia"/>
-        </w:rPr>
-      </w:pPr>
-      <w:r>
-        <w:rPr>
-          <w:rFonts w:hint="eastAsia"/>
-        </w:rPr>
-        <w:t>多种方式破解</w:t>
+      </w:pPr>
+      <w:r>
+        <w:rPr>
+          <w:rFonts w:hint="eastAsia"/>
+        </w:rPr>
+        <w:t>Win32框架</w:t>
       </w:r>
     </w:p>
     <w:p>
@@ -870,25 +1106,11 @@
         <w:rPr>
           <w:rFonts w:hint="eastAsia"/>
         </w:rPr>
-        <w:t>复习</w:t>
-      </w:r>
-      <w:r>
-        <w:t>汇编</w:t>
-      </w:r>
-    </w:p>
-    <w:p>
-      <w:pPr>
-        <w:pStyle w:val="Heading3"/>
-        <w:ind w:left="840"/>
-        <w:rPr>
-          <w:rFonts w:hint="eastAsia"/>
-        </w:rPr>
-      </w:pPr>
-      <w:r>
-        <w:rPr>
-          <w:rFonts w:hint="eastAsia"/>
-        </w:rPr>
-        <w:t>指令</w:t>
+        <w:lastRenderedPageBreak/>
+        <w:t>PE</w:t>
+      </w:r>
+      <w:r>
+        <w:t>结构讲解</w:t>
       </w:r>
     </w:p>
     <w:p>
@@ -896,290 +1118,6 @@
         <w:pStyle w:val="Heading2"/>
       </w:pPr>
       <w:r>
-        <w:rPr>
-          <w:rFonts w:hint="eastAsia"/>
-        </w:rPr>
-        <w:lastRenderedPageBreak/>
-        <w:t>深入</w:t>
-      </w:r>
-      <w:r>
-        <w:t>堆栈</w:t>
-      </w:r>
-    </w:p>
-    <w:p>
-      <w:pPr>
-        <w:pStyle w:val="Heading2"/>
-      </w:pPr>
-      <w:proofErr w:type="spellStart"/>
-      <w:r>
-        <w:rPr>
-          <w:rFonts w:hint="eastAsia"/>
-        </w:rPr>
-        <w:t>O</w:t>
-      </w:r>
-      <w:r>
-        <w:t>lldbg</w:t>
-      </w:r>
-      <w:proofErr w:type="spellEnd"/>
-      <w:r>
-        <w:rPr>
-          <w:rFonts w:hint="eastAsia"/>
-        </w:rPr>
-        <w:t>讲解</w:t>
-      </w:r>
-    </w:p>
-    <w:p>
-      <w:pPr>
-        <w:pStyle w:val="Heading2"/>
-        <w:rPr>
-          <w:rFonts w:hint="eastAsia"/>
-        </w:rPr>
-      </w:pPr>
-      <w:proofErr w:type="spellStart"/>
-      <w:r>
-        <w:rPr>
-          <w:rFonts w:hint="eastAsia"/>
-        </w:rPr>
-        <w:t>O</w:t>
-      </w:r>
-      <w:r>
-        <w:t>lldbg</w:t>
-      </w:r>
-      <w:proofErr w:type="spellEnd"/>
-      <w:r>
-        <w:rPr>
-          <w:rFonts w:hint="eastAsia"/>
-        </w:rPr>
-        <w:t>破解</w:t>
-      </w:r>
-      <w:r>
-        <w:t>一</w:t>
-      </w:r>
-    </w:p>
-    <w:p>
-      <w:pPr>
-        <w:pStyle w:val="Heading2"/>
-      </w:pPr>
-      <w:proofErr w:type="spellStart"/>
-      <w:r>
-        <w:rPr>
-          <w:rFonts w:hint="eastAsia"/>
-        </w:rPr>
-        <w:t>O</w:t>
-      </w:r>
-      <w:r>
-        <w:t>lldbg</w:t>
-      </w:r>
-      <w:proofErr w:type="spellEnd"/>
-      <w:r>
-        <w:rPr>
-          <w:rFonts w:hint="eastAsia"/>
-        </w:rPr>
-        <w:t>破解</w:t>
-      </w:r>
-      <w:r>
-        <w:t>二</w:t>
-      </w:r>
-    </w:p>
-    <w:p>
-      <w:pPr>
-        <w:pStyle w:val="Heading2"/>
-      </w:pPr>
-      <w:proofErr w:type="spellStart"/>
-      <w:r>
-        <w:rPr>
-          <w:rFonts w:hint="eastAsia"/>
-        </w:rPr>
-        <w:t>O</w:t>
-      </w:r>
-      <w:r>
-        <w:t>lldbg</w:t>
-      </w:r>
-      <w:proofErr w:type="spellEnd"/>
-      <w:r>
-        <w:rPr>
-          <w:rFonts w:hint="eastAsia"/>
-        </w:rPr>
-        <w:t>破解</w:t>
-      </w:r>
-      <w:r>
-        <w:t>三</w:t>
-      </w:r>
-    </w:p>
-    <w:p>
-      <w:pPr>
-        <w:pStyle w:val="Heading2"/>
-      </w:pPr>
-      <w:r>
-        <w:rPr>
-          <w:rFonts w:hint="eastAsia"/>
-        </w:rPr>
-        <w:t>IDA讲解</w:t>
-      </w:r>
-    </w:p>
-    <w:p>
-      <w:pPr>
-        <w:pStyle w:val="Heading2"/>
-      </w:pPr>
-      <w:r>
-        <w:rPr>
-          <w:rFonts w:hint="eastAsia"/>
-        </w:rPr>
-        <w:t>IDA破解</w:t>
-      </w:r>
-      <w:r>
-        <w:t>一</w:t>
-      </w:r>
-    </w:p>
-    <w:p>
-      <w:pPr>
-        <w:pStyle w:val="Heading2"/>
-      </w:pPr>
-      <w:r>
-        <w:rPr>
-          <w:rFonts w:hint="eastAsia"/>
-        </w:rPr>
-        <w:t>IDA破解</w:t>
-      </w:r>
-      <w:r>
-        <w:t>二</w:t>
-      </w:r>
-    </w:p>
-    <w:p>
-      <w:pPr>
-        <w:pStyle w:val="Heading2"/>
-      </w:pPr>
-      <w:r>
-        <w:rPr>
-          <w:rFonts w:hint="eastAsia"/>
-        </w:rPr>
-        <w:t>IDA破解</w:t>
-      </w:r>
-      <w:r>
-        <w:t>三</w:t>
-      </w:r>
-    </w:p>
-    <w:p>
-      <w:pPr>
-        <w:pStyle w:val="Heading2"/>
-      </w:pPr>
-      <w:r>
-        <w:rPr>
-          <w:rFonts w:hint="eastAsia"/>
-        </w:rPr>
-        <w:t xml:space="preserve">Windows </w:t>
-      </w:r>
-      <w:r>
-        <w:t>API</w:t>
-      </w:r>
-      <w:r>
-        <w:rPr>
-          <w:rFonts w:hint="eastAsia"/>
-        </w:rPr>
-        <w:t>简单</w:t>
-      </w:r>
-      <w:r>
-        <w:t>讲解</w:t>
-      </w:r>
-    </w:p>
-    <w:p>
-      <w:pPr>
-        <w:pStyle w:val="Heading3"/>
-        <w:ind w:left="840"/>
-      </w:pPr>
-      <w:proofErr w:type="spellStart"/>
-      <w:r>
-        <w:rPr>
-          <w:rFonts w:hint="eastAsia"/>
-        </w:rPr>
-        <w:t>Mess</w:t>
-      </w:r>
-      <w:r>
-        <w:t>ageBox</w:t>
-      </w:r>
-      <w:proofErr w:type="spellEnd"/>
-    </w:p>
-    <w:p>
-      <w:pPr>
-        <w:pStyle w:val="Heading3"/>
-        <w:ind w:left="840"/>
-      </w:pPr>
-      <w:proofErr w:type="spellStart"/>
-      <w:r>
-        <w:rPr>
-          <w:rFonts w:hint="eastAsia"/>
-        </w:rPr>
-        <w:t>GetDlgItem</w:t>
-      </w:r>
-      <w:proofErr w:type="spellEnd"/>
-    </w:p>
-    <w:p>
-      <w:pPr>
-        <w:pStyle w:val="Heading3"/>
-        <w:ind w:left="840"/>
-        <w:rPr>
-          <w:rFonts w:hint="eastAsia"/>
-        </w:rPr>
-      </w:pPr>
-      <w:r>
-        <w:t>……</w:t>
-      </w:r>
-    </w:p>
-    <w:p>
-      <w:pPr>
-        <w:pStyle w:val="Heading2"/>
-      </w:pPr>
-      <w:r>
-        <w:rPr>
-          <w:rFonts w:hint="eastAsia"/>
-        </w:rPr>
-        <w:t>Win</w:t>
-      </w:r>
-      <w:r>
-        <w:t>32</w:t>
-      </w:r>
-      <w:r>
-        <w:rPr>
-          <w:rFonts w:hint="eastAsia"/>
-        </w:rPr>
-        <w:t>编程</w:t>
-      </w:r>
-    </w:p>
-    <w:p>
-      <w:pPr>
-        <w:pStyle w:val="Heading3"/>
-        <w:ind w:left="840"/>
-        <w:rPr>
-          <w:rFonts w:hint="eastAsia"/>
-        </w:rPr>
-      </w:pPr>
-      <w:r>
-        <w:rPr>
-          <w:rFonts w:hint="eastAsia"/>
-        </w:rPr>
-        <w:t>Win32框架</w:t>
-      </w:r>
-    </w:p>
-    <w:p>
-      <w:pPr>
-        <w:pStyle w:val="Heading2"/>
-      </w:pPr>
-      <w:r>
-        <w:rPr>
-          <w:rFonts w:hint="eastAsia"/>
-        </w:rPr>
-        <w:t>PE</w:t>
-      </w:r>
-      <w:r>
-        <w:t>结构讲解</w:t>
-      </w:r>
-    </w:p>
-    <w:p>
-      <w:pPr>
-        <w:pStyle w:val="Heading2"/>
-      </w:pPr>
-      <w:r>
-        <w:lastRenderedPageBreak/>
         <w:t>S</w:t>
       </w:r>
       <w:r>
@@ -1872,7 +1810,7 @@
         <w:numId w:val="2"/>
       </w:numPr>
       <w:spacing w:before="260" w:after="260" w:line="415" w:lineRule="auto"/>
-      <w:ind w:leftChars="200"/>
+      <w:ind w:leftChars="200" w:left="200"/>
       <w:jc w:val="left"/>
       <w:outlineLvl w:val="2"/>
     </w:pPr>
